--- a/Presentation and Report.docx
+++ b/Presentation and Report.docx
@@ -13,7 +13,19 @@
         <w:rPr>
           <w:b/>
         </w:rPr>
-        <w:t xml:space="preserve">Introduction, related works – </w:t>
+        <w:t>Introduction, related works</w:t>
+      </w:r>
+      <w:r>
+        <w:rPr>
+          <w:b/>
+        </w:rPr>
+        <w:t xml:space="preserve">, explanation of math of ml </w:t>
+      </w:r>
+      <w:r>
+        <w:rPr>
+          <w:b/>
+        </w:rPr>
+        <w:t xml:space="preserve">– </w:t>
       </w:r>
       <w:proofErr w:type="spellStart"/>
       <w:r>
@@ -49,46 +61,58 @@
         <w:rPr>
           <w:b/>
         </w:rPr>
-        <w:t xml:space="preserve">Data Processing – </w:t>
-      </w:r>
-      <w:proofErr w:type="spellStart"/>
-      <w:r>
-        <w:rPr>
-          <w:b/>
-        </w:rPr>
-        <w:t>Aytan</w:t>
-      </w:r>
-      <w:proofErr w:type="spellEnd"/>
-      <w:r>
-        <w:rPr>
-          <w:b/>
-        </w:rPr>
-        <w:t xml:space="preserve"> </w:t>
-      </w:r>
-      <w:proofErr w:type="spellStart"/>
-      <w:r>
-        <w:rPr>
-          <w:b/>
-        </w:rPr>
-        <w:t>Alakbarova</w:t>
-      </w:r>
-      <w:proofErr w:type="spellEnd"/>
-    </w:p>
-    <w:p>
-      <w:pPr>
-        <w:ind w:left="720" w:hanging="360"/>
-        <w:rPr>
-          <w:b/>
-        </w:rPr>
-      </w:pPr>
-      <w:r>
-        <w:rPr>
-          <w:b/>
-        </w:rPr>
-        <w:t>Application of ML methods, explanations – Nijat Mursali</w:t>
+        <w:t>Data Processing</w:t>
+      </w:r>
+      <w:r>
+        <w:rPr>
+          <w:b/>
+        </w:rPr>
+        <w:t>, visualization, comparison of results</w:t>
       </w:r>
       <w:bookmarkStart w:id="0" w:name="_GoBack"/>
       <w:bookmarkEnd w:id="0"/>
+      <w:r>
+        <w:rPr>
+          <w:b/>
+        </w:rPr>
+        <w:t xml:space="preserve"> – </w:t>
+      </w:r>
+      <w:proofErr w:type="spellStart"/>
+      <w:r>
+        <w:rPr>
+          <w:b/>
+        </w:rPr>
+        <w:t>Aytan</w:t>
+      </w:r>
+      <w:proofErr w:type="spellEnd"/>
+      <w:r>
+        <w:rPr>
+          <w:b/>
+        </w:rPr>
+        <w:t xml:space="preserve"> </w:t>
+      </w:r>
+      <w:proofErr w:type="spellStart"/>
+      <w:r>
+        <w:rPr>
+          <w:b/>
+        </w:rPr>
+        <w:t>Alakbarova</w:t>
+      </w:r>
+      <w:proofErr w:type="spellEnd"/>
+    </w:p>
+    <w:p>
+      <w:pPr>
+        <w:ind w:left="720" w:hanging="360"/>
+        <w:rPr>
+          <w:b/>
+        </w:rPr>
+      </w:pPr>
+      <w:r>
+        <w:rPr>
+          <w:b/>
+        </w:rPr>
+        <w:t>Application of ML methods, explanations – Nijat Mursali</w:t>
+      </w:r>
     </w:p>
     <w:p>
       <w:pPr>
@@ -708,6 +732,7 @@
     <w:lsdException w:name="HTML Sample" w:semiHidden="1" w:unhideWhenUsed="1"/>
     <w:lsdException w:name="HTML Typewriter" w:semiHidden="1" w:unhideWhenUsed="1"/>
     <w:lsdException w:name="HTML Variable" w:semiHidden="1" w:unhideWhenUsed="1"/>
+    <w:lsdException w:name="Normal Table" w:semiHidden="1" w:unhideWhenUsed="1"/>
     <w:lsdException w:name="annotation subject" w:semiHidden="1" w:unhideWhenUsed="1"/>
     <w:lsdException w:name="No List" w:semiHidden="1" w:unhideWhenUsed="1"/>
     <w:lsdException w:name="Outline List 1" w:semiHidden="1" w:unhideWhenUsed="1"/>
@@ -754,8 +779,10 @@
     <w:lsdException w:name="Table Subtle 2" w:semiHidden="1" w:unhideWhenUsed="1"/>
     <w:lsdException w:name="Table Web 1" w:semiHidden="1" w:unhideWhenUsed="1"/>
     <w:lsdException w:name="Table Web 2" w:semiHidden="1" w:unhideWhenUsed="1"/>
+    <w:lsdException w:name="Table Web 3" w:semiHidden="1" w:unhideWhenUsed="1"/>
     <w:lsdException w:name="Balloon Text" w:semiHidden="1" w:unhideWhenUsed="1"/>
     <w:lsdException w:name="Table Grid" w:uiPriority="39"/>
+    <w:lsdException w:name="Table Theme" w:semiHidden="1" w:unhideWhenUsed="1"/>
     <w:lsdException w:name="Placeholder Text" w:semiHidden="1"/>
     <w:lsdException w:name="No Spacing" w:uiPriority="1" w:qFormat="1"/>
     <w:lsdException w:name="Light Shading" w:uiPriority="60"/>
@@ -984,6 +1011,7 @@
   <w:style w:type="character" w:default="1" w:styleId="DefaultParagraphFont">
     <w:name w:val="Default Paragraph Font"/>
     <w:uiPriority w:val="1"/>
+    <w:semiHidden/>
     <w:unhideWhenUsed/>
   </w:style>
   <w:style w:type="table" w:default="1" w:styleId="TableNormal">
